--- a/hw1/Report/Deep RL Assignment 1.docx
+++ b/hw1/Report/Deep RL Assignment 1.docx
@@ -154,6 +154,7 @@
         <w:jc w:val="left"/>
         <w:rPr>
           <w:rFonts w:cs="Times New Roman"/>
+          <w:color w:val="000000"/>
           <w:sz w:val="24"/>
         </w:rPr>
       </w:pPr>
@@ -174,6 +175,32 @@
           <w:sz w:val="24"/>
         </w:rPr>
         <w:t xml:space="preserve">: 2 hidden layers with 128 and 64 neurons each, respectively. </w:t>
+      </w:r>
+    </w:p>
+    <w:p>
+      <w:pPr>
+        <w:jc w:val="left"/>
+        <w:rPr>
+          <w:rFonts w:cs="Times New Roman"/>
+          <w:sz w:val="24"/>
+        </w:rPr>
+      </w:pPr>
+      <w:r>
+        <w:rPr>
+          <w:rFonts w:cs="Times New Roman"/>
+          <w:b/>
+          <w:color w:val="000000"/>
+          <w:sz w:val="24"/>
+        </w:rPr>
+        <w:t>Input data normalization</w:t>
+      </w:r>
+      <w:r>
+        <w:rPr>
+          <w:rFonts w:cs="Times New Roman"/>
+          <w:color w:val="000000"/>
+          <w:sz w:val="24"/>
+        </w:rPr>
+        <w:t xml:space="preserve"> was also applied </w:t>
       </w:r>
     </w:p>
     <w:p>
@@ -325,15 +352,7 @@
           <w:color w:val="000000"/>
           <w:sz w:val="24"/>
         </w:rPr>
-        <w:t>2000 epochs</w:t>
-      </w:r>
-      <w:r>
-        <w:rPr>
-          <w:rFonts w:cs="Times New Roman"/>
-          <w:color w:val="000000"/>
-          <w:sz w:val="24"/>
-        </w:rPr>
-        <w:t xml:space="preserve"> with a </w:t>
+        <w:t>20</w:t>
       </w:r>
       <w:r>
         <w:rPr>
@@ -343,6 +362,24 @@
           <w:color w:val="000000"/>
           <w:sz w:val="24"/>
         </w:rPr>
+        <w:t>0 epochs</w:t>
+      </w:r>
+      <w:r>
+        <w:rPr>
+          <w:rFonts w:cs="Times New Roman"/>
+          <w:color w:val="000000"/>
+          <w:sz w:val="24"/>
+        </w:rPr>
+        <w:t xml:space="preserve"> with a </w:t>
+      </w:r>
+      <w:r>
+        <w:rPr>
+          <w:rFonts w:cs="Times New Roman"/>
+          <w:b/>
+          <w:bCs/>
+          <w:color w:val="000000"/>
+          <w:sz w:val="24"/>
+        </w:rPr>
         <w:t>batch size of 256</w:t>
       </w:r>
       <w:r>
@@ -440,6 +477,36 @@
           <w:sz w:val="24"/>
         </w:rPr>
       </w:pPr>
+    </w:p>
+    <w:p>
+      <w:pPr>
+        <w:pStyle w:val="Caption"/>
+        <w:keepNext/>
+        <w:jc w:val="center"/>
+      </w:pPr>
+      <w:r>
+        <w:t>Table</w:t>
+      </w:r>
+      <w:r>
+        <w:t>1</w:t>
+      </w:r>
+      <w:r>
+        <w:t>.</w:t>
+      </w:r>
+      <w:fldSimple w:instr=" SEQ Table \* ARABIC \s 1 ">
+        <w:r>
+          <w:rPr>
+            <w:noProof/>
+          </w:rPr>
+          <w:t>1</w:t>
+        </w:r>
+      </w:fldSimple>
+      <w:r>
+        <w:t xml:space="preserve"> </w:t>
+      </w:r>
+      <w:r>
+        <w:t>Comparison of Expert vs. BC agent on all the tasks</w:t>
+      </w:r>
     </w:p>
     <w:tbl>
       <w:tblPr>
@@ -485,12 +552,7 @@
           </w:tcPr>
           <w:p>
             <w:pPr>
-              <w:jc w:val="left"/>
               <w:cnfStyle w:val="100000000000" w:firstRow="1" w:lastRow="0" w:firstColumn="0" w:lastColumn="0" w:oddVBand="0" w:evenVBand="0" w:oddHBand="0" w:evenHBand="0" w:firstRowFirstColumn="0" w:firstRowLastColumn="0" w:lastRowFirstColumn="0" w:lastRowLastColumn="0"/>
-              <w:rPr>
-                <w:rFonts w:eastAsia="Times New Roman" w:cs="Times New Roman"/>
-                <w:sz w:val="24"/>
-              </w:rPr>
             </w:pPr>
           </w:p>
         </w:tc>
@@ -1437,8 +1499,406 @@
       </w:pPr>
     </w:p>
     <w:p>
+      <w:pPr>
+        <w:jc w:val="left"/>
+        <w:rPr>
+          <w:rFonts w:eastAsia="Times New Roman" w:cs="Times New Roman"/>
+          <w:sz w:val="24"/>
+        </w:rPr>
+      </w:pPr>
+    </w:p>
+    <w:p>
+      <w:pPr>
+        <w:jc w:val="left"/>
+        <w:rPr>
+          <w:rFonts w:eastAsia="Times New Roman" w:cs="Times New Roman"/>
+          <w:sz w:val="24"/>
+        </w:rPr>
+      </w:pPr>
+      <w:r>
+        <w:rPr>
+          <w:rFonts w:eastAsia="Times New Roman" w:cs="Times New Roman"/>
+          <w:sz w:val="24"/>
+        </w:rPr>
+        <w:t xml:space="preserve">2.3) </w:t>
+      </w:r>
+    </w:p>
+    <w:p>
+      <w:pPr>
+        <w:jc w:val="left"/>
+        <w:rPr>
+          <w:rFonts w:eastAsia="Times New Roman" w:cs="Times New Roman"/>
+          <w:sz w:val="24"/>
+        </w:rPr>
+      </w:pPr>
+      <w:r>
+        <w:rPr>
+          <w:rFonts w:eastAsia="Times New Roman" w:cs="Times New Roman"/>
+          <w:sz w:val="24"/>
+        </w:rPr>
+        <w:t xml:space="preserve">The same settings as above were used, except for the fact that </w:t>
+      </w:r>
+      <w:proofErr w:type="spellStart"/>
+      <w:r>
+        <w:rPr>
+          <w:rFonts w:eastAsia="Times New Roman" w:cs="Times New Roman"/>
+          <w:sz w:val="24"/>
+        </w:rPr>
+        <w:t>num_epochs</w:t>
+      </w:r>
+      <w:proofErr w:type="spellEnd"/>
+      <w:r>
+        <w:rPr>
+          <w:rFonts w:eastAsia="Times New Roman" w:cs="Times New Roman"/>
+          <w:sz w:val="24"/>
+        </w:rPr>
+        <w:t xml:space="preserve"> were swept.</w:t>
+      </w:r>
+    </w:p>
+    <w:p>
+      <w:pPr>
+        <w:jc w:val="left"/>
+        <w:rPr>
+          <w:rFonts w:eastAsia="Times New Roman" w:cs="Times New Roman"/>
+          <w:sz w:val="24"/>
+        </w:rPr>
+      </w:pPr>
+      <w:proofErr w:type="spellStart"/>
+      <w:r>
+        <w:rPr>
+          <w:rFonts w:eastAsia="Times New Roman" w:cs="Times New Roman"/>
+          <w:b/>
+          <w:sz w:val="24"/>
+        </w:rPr>
+        <w:t>num_epochs</w:t>
+      </w:r>
+      <w:proofErr w:type="spellEnd"/>
+      <w:r>
+        <w:rPr>
+          <w:rFonts w:eastAsia="Times New Roman" w:cs="Times New Roman"/>
+          <w:b/>
+          <w:sz w:val="24"/>
+        </w:rPr>
+        <w:t xml:space="preserve"> </w:t>
+      </w:r>
+      <w:proofErr w:type="gramStart"/>
+      <w:r>
+        <w:rPr>
+          <w:rFonts w:eastAsia="Times New Roman" w:cs="Times New Roman"/>
+          <w:sz w:val="24"/>
+        </w:rPr>
+        <w:t>was</w:t>
+      </w:r>
+      <w:proofErr w:type="gramEnd"/>
+      <w:r>
+        <w:rPr>
+          <w:rFonts w:eastAsia="Times New Roman" w:cs="Times New Roman"/>
+          <w:sz w:val="24"/>
+        </w:rPr>
+        <w:t xml:space="preserve"> chosen as a variable here, because it basically determines how good the </w:t>
+      </w:r>
+      <w:proofErr w:type="spellStart"/>
+      <w:r>
+        <w:rPr>
+          <w:rFonts w:eastAsia="Times New Roman" w:cs="Times New Roman"/>
+          <w:sz w:val="24"/>
+        </w:rPr>
+        <w:t>nn</w:t>
+      </w:r>
+      <w:proofErr w:type="spellEnd"/>
+      <w:r>
+        <w:rPr>
+          <w:rFonts w:eastAsia="Times New Roman" w:cs="Times New Roman"/>
+          <w:sz w:val="24"/>
+        </w:rPr>
+        <w:t xml:space="preserve"> is getting trained, especially when we have decaying learning rate, where the learning rate decreases stepwise.</w:t>
+      </w:r>
+    </w:p>
+    <w:p>
+      <w:pPr>
+        <w:jc w:val="left"/>
+        <w:rPr>
+          <w:rFonts w:eastAsia="Times New Roman" w:cs="Times New Roman"/>
+          <w:sz w:val="24"/>
+        </w:rPr>
+      </w:pPr>
+    </w:p>
+    <w:p>
+      <w:pPr>
+        <w:jc w:val="left"/>
+        <w:rPr>
+          <w:rFonts w:eastAsia="Times New Roman" w:cs="Times New Roman"/>
+          <w:sz w:val="24"/>
+        </w:rPr>
+      </w:pPr>
+      <w:r>
+        <w:rPr>
+          <w:rFonts w:eastAsia="Times New Roman" w:cs="Times New Roman"/>
+          <w:sz w:val="24"/>
+        </w:rPr>
+        <w:t xml:space="preserve">The take away is that if not trained enough the standard deviation of </w:t>
+      </w:r>
+      <w:proofErr w:type="spellStart"/>
+      <w:r>
+        <w:rPr>
+          <w:rFonts w:eastAsia="Times New Roman" w:cs="Times New Roman"/>
+          <w:sz w:val="24"/>
+        </w:rPr>
+        <w:t>bc</w:t>
+      </w:r>
+      <w:proofErr w:type="spellEnd"/>
+      <w:r>
+        <w:rPr>
+          <w:rFonts w:eastAsia="Times New Roman" w:cs="Times New Roman"/>
+          <w:sz w:val="24"/>
+        </w:rPr>
+        <w:t xml:space="preserve"> policy is going to be large. </w:t>
+      </w:r>
+      <w:r>
+        <w:rPr>
+          <w:rFonts w:eastAsia="Times New Roman" w:cs="Times New Roman"/>
+          <w:sz w:val="24"/>
+        </w:rPr>
+        <w:t xml:space="preserve">But with larger number of training steps, the standard deviation gets smaller. </w:t>
+      </w:r>
+      <w:r>
+        <w:rPr>
+          <w:rFonts w:eastAsia="Times New Roman" w:cs="Times New Roman"/>
+          <w:sz w:val="24"/>
+        </w:rPr>
+        <w:t>This could actually be seen when we train on a very large number of epoch (i.e. 200)</w:t>
+      </w:r>
+    </w:p>
+    <w:p>
+      <w:pPr>
+        <w:keepNext/>
+      </w:pPr>
+      <w:r>
+        <w:rPr>
+          <w:noProof/>
+        </w:rPr>
+        <w:lastRenderedPageBreak/>
+        <w:drawing>
+          <wp:inline distT="0" distB="0" distL="0" distR="0" wp14:anchorId="5185A68B" wp14:editId="1BB03E26">
+            <wp:extent cx="5943600" cy="3463290"/>
+            <wp:effectExtent l="0" t="0" r="0" b="0"/>
+            <wp:docPr id="1" name="Picture 1" descr="../../../../../../../Desktop/Humanoid%20BC_epochs.png"/>
+            <wp:cNvGraphicFramePr>
+              <a:graphicFrameLocks xmlns:a="http://schemas.openxmlformats.org/drawingml/2006/main" noChangeAspect="1"/>
+            </wp:cNvGraphicFramePr>
+            <a:graphic xmlns:a="http://schemas.openxmlformats.org/drawingml/2006/main">
+              <a:graphicData uri="http://schemas.openxmlformats.org/drawingml/2006/picture">
+                <pic:pic xmlns:pic="http://schemas.openxmlformats.org/drawingml/2006/picture">
+                  <pic:nvPicPr>
+                    <pic:cNvPr id="0" name="Picture 1" descr="../../../../../../../Desktop/Humanoid%20BC_epochs.png"/>
+                    <pic:cNvPicPr>
+                      <a:picLocks noChangeAspect="1" noChangeArrowheads="1"/>
+                    </pic:cNvPicPr>
+                  </pic:nvPicPr>
+                  <pic:blipFill>
+                    <a:blip r:embed="rId4" cstate="print">
+                      <a:extLst>
+                        <a:ext uri="{28A0092B-C50C-407E-A947-70E740481C1C}">
+                          <a14:useLocalDpi xmlns:a14="http://schemas.microsoft.com/office/drawing/2010/main" val="0"/>
+                        </a:ext>
+                      </a:extLst>
+                    </a:blip>
+                    <a:srcRect/>
+                    <a:stretch>
+                      <a:fillRect/>
+                    </a:stretch>
+                  </pic:blipFill>
+                  <pic:spPr bwMode="auto">
+                    <a:xfrm>
+                      <a:off x="0" y="0"/>
+                      <a:ext cx="5943600" cy="3463290"/>
+                    </a:xfrm>
+                    <a:prstGeom prst="rect">
+                      <a:avLst/>
+                    </a:prstGeom>
+                    <a:noFill/>
+                    <a:ln>
+                      <a:noFill/>
+                    </a:ln>
+                  </pic:spPr>
+                </pic:pic>
+              </a:graphicData>
+            </a:graphic>
+          </wp:inline>
+        </w:drawing>
+      </w:r>
+    </w:p>
+    <w:p>
+      <w:pPr>
+        <w:pStyle w:val="Caption"/>
+        <w:jc w:val="center"/>
+      </w:pPr>
+      <w:r>
+        <w:t>Figure 2.3</w:t>
+      </w:r>
+      <w:r>
+        <w:t xml:space="preserve"> Epochs=range(5,</w:t>
+      </w:r>
+      <w:proofErr w:type="gramStart"/>
+      <w:r>
+        <w:t>50,step</w:t>
+      </w:r>
+      <w:proofErr w:type="gramEnd"/>
+      <w:r>
+        <w:t>=5</w:t>
+      </w:r>
       <w:bookmarkStart w:id="0" w:name="_GoBack"/>
       <w:bookmarkEnd w:id="0"/>
+      <w:r>
+        <w:t>)</w:t>
+      </w:r>
+    </w:p>
+    <w:p/>
+    <w:p>
+      <w:r>
+        <w:t xml:space="preserve">3.2) </w:t>
+      </w:r>
+      <w:r>
+        <w:t xml:space="preserve">The comparison on Humanoid task was made, </w:t>
+      </w:r>
+      <w:proofErr w:type="gramStart"/>
+      <w:r>
+        <w:t>The</w:t>
+      </w:r>
+      <w:proofErr w:type="gramEnd"/>
+      <w:r>
+        <w:t xml:space="preserve"> setting for the </w:t>
+      </w:r>
+      <w:proofErr w:type="spellStart"/>
+      <w:r>
+        <w:t>nn</w:t>
+      </w:r>
+      <w:proofErr w:type="spellEnd"/>
+      <w:r>
+        <w:t xml:space="preserve"> is the same as previous parts.</w:t>
+      </w:r>
+    </w:p>
+    <w:p>
+      <w:pPr>
+        <w:keepNext/>
+      </w:pPr>
+      <w:r>
+        <w:rPr>
+          <w:noProof/>
+        </w:rPr>
+        <w:drawing>
+          <wp:inline distT="0" distB="0" distL="0" distR="0" wp14:anchorId="4AA96147" wp14:editId="3B5289CB">
+            <wp:extent cx="5937885" cy="3454400"/>
+            <wp:effectExtent l="0" t="0" r="5715" b="0"/>
+            <wp:docPr id="2" name="Picture 2" descr="../../../../../../../Desktop/Humanoid%20DAagger%20vs.%20bc.png"/>
+            <wp:cNvGraphicFramePr>
+              <a:graphicFrameLocks xmlns:a="http://schemas.openxmlformats.org/drawingml/2006/main" noChangeAspect="1"/>
+            </wp:cNvGraphicFramePr>
+            <a:graphic xmlns:a="http://schemas.openxmlformats.org/drawingml/2006/main">
+              <a:graphicData uri="http://schemas.openxmlformats.org/drawingml/2006/picture">
+                <pic:pic xmlns:pic="http://schemas.openxmlformats.org/drawingml/2006/picture">
+                  <pic:nvPicPr>
+                    <pic:cNvPr id="0" name="Picture 2" descr="../../../../../../../Desktop/Humanoid%20DAagger%20vs.%20bc.png"/>
+                    <pic:cNvPicPr>
+                      <a:picLocks noChangeAspect="1" noChangeArrowheads="1"/>
+                    </pic:cNvPicPr>
+                  </pic:nvPicPr>
+                  <pic:blipFill>
+                    <a:blip r:embed="rId5" cstate="print">
+                      <a:extLst>
+                        <a:ext uri="{28A0092B-C50C-407E-A947-70E740481C1C}">
+                          <a14:useLocalDpi xmlns:a14="http://schemas.microsoft.com/office/drawing/2010/main" val="0"/>
+                        </a:ext>
+                      </a:extLst>
+                    </a:blip>
+                    <a:srcRect/>
+                    <a:stretch>
+                      <a:fillRect/>
+                    </a:stretch>
+                  </pic:blipFill>
+                  <pic:spPr bwMode="auto">
+                    <a:xfrm>
+                      <a:off x="0" y="0"/>
+                      <a:ext cx="5937885" cy="3454400"/>
+                    </a:xfrm>
+                    <a:prstGeom prst="rect">
+                      <a:avLst/>
+                    </a:prstGeom>
+                    <a:noFill/>
+                    <a:ln>
+                      <a:noFill/>
+                    </a:ln>
+                  </pic:spPr>
+                </pic:pic>
+              </a:graphicData>
+            </a:graphic>
+          </wp:inline>
+        </w:drawing>
+      </w:r>
+    </w:p>
+    <w:p>
+      <w:pPr>
+        <w:pStyle w:val="Caption"/>
+        <w:jc w:val="center"/>
+      </w:pPr>
+      <w:r>
+        <w:t>Figure 3</w:t>
+      </w:r>
+      <w:r>
+        <w:t>.</w:t>
+      </w:r>
+      <w:r>
+        <w:fldChar w:fldCharType="begin"/>
+      </w:r>
+      <w:r>
+        <w:instrText xml:space="preserve"> STYLEREF 1 \s </w:instrText>
+      </w:r>
+      <w:r>
+        <w:fldChar w:fldCharType="separate"/>
+      </w:r>
+      <w:r>
+        <w:fldChar w:fldCharType="end"/>
+      </w:r>
+      <w:r>
+        <w:fldChar w:fldCharType="begin"/>
+      </w:r>
+      <w:r>
+        <w:instrText xml:space="preserve"> SEQ Figure \* ARABIC \s 1 </w:instrText>
+      </w:r>
+      <w:r>
+        <w:fldChar w:fldCharType="separate"/>
+      </w:r>
+      <w:r>
+        <w:rPr>
+          <w:noProof/>
+        </w:rPr>
+        <w:t>2</w:t>
+      </w:r>
+      <w:r>
+        <w:rPr>
+          <w:noProof/>
+        </w:rPr>
+        <w:fldChar w:fldCharType="end"/>
+      </w:r>
+      <w:r>
+        <w:t xml:space="preserve"> Blue is dagger performance </w:t>
+      </w:r>
+      <w:proofErr w:type="spellStart"/>
+      <w:r>
+        <w:t>accross</w:t>
+      </w:r>
+      <w:proofErr w:type="spellEnd"/>
+      <w:r>
+        <w:t xml:space="preserve"> each iteration/aggregation and the red curve is the </w:t>
+      </w:r>
+      <w:proofErr w:type="spellStart"/>
+      <w:r>
+        <w:t>bc</w:t>
+      </w:r>
+      <w:proofErr w:type="spellEnd"/>
+      <w:r>
+        <w:t xml:space="preserve"> policy performance obtained from 2.3 with epoch=50</w:t>
+      </w:r>
     </w:p>
     <w:sectPr>
       <w:pgSz w:w="12240" w:h="15840"/>
@@ -1857,6 +2317,27 @@
       <w:sz w:val="28"/>
     </w:rPr>
   </w:style>
+  <w:style w:type="paragraph" w:styleId="Heading1">
+    <w:name w:val="heading 1"/>
+    <w:basedOn w:val="Normal"/>
+    <w:next w:val="Normal"/>
+    <w:link w:val="Heading1Char"/>
+    <w:uiPriority w:val="9"/>
+    <w:qFormat/>
+    <w:rsid w:val="00180E1D"/>
+    <w:pPr>
+      <w:keepNext/>
+      <w:keepLines/>
+      <w:spacing w:before="240"/>
+      <w:outlineLvl w:val="0"/>
+    </w:pPr>
+    <w:rPr>
+      <w:rFonts w:asciiTheme="majorHAnsi" w:eastAsiaTheme="majorEastAsia" w:hAnsiTheme="majorHAnsi" w:cstheme="majorBidi"/>
+      <w:color w:val="2E74B5" w:themeColor="accent1" w:themeShade="BF"/>
+      <w:sz w:val="32"/>
+      <w:szCs w:val="32"/>
+    </w:rPr>
+  </w:style>
   <w:style w:type="character" w:default="1" w:styleId="DefaultParagraphFont">
     <w:name w:val="Default Paragraph Font"/>
     <w:uiPriority w:val="1"/>
@@ -1989,6 +2470,38 @@
         <w:shd w:val="clear" w:color="auto" w:fill="F2F2F2" w:themeFill="background1" w:themeFillShade="F2"/>
       </w:tcPr>
     </w:tblStylePr>
+  </w:style>
+  <w:style w:type="paragraph" w:styleId="Caption">
+    <w:name w:val="caption"/>
+    <w:basedOn w:val="Normal"/>
+    <w:next w:val="Normal"/>
+    <w:uiPriority w:val="35"/>
+    <w:unhideWhenUsed/>
+    <w:qFormat/>
+    <w:rsid w:val="003506B8"/>
+    <w:pPr>
+      <w:spacing w:after="200"/>
+    </w:pPr>
+    <w:rPr>
+      <w:i/>
+      <w:iCs/>
+      <w:color w:val="44546A" w:themeColor="text2"/>
+      <w:sz w:val="18"/>
+      <w:szCs w:val="18"/>
+    </w:rPr>
+  </w:style>
+  <w:style w:type="character" w:customStyle="1" w:styleId="Heading1Char">
+    <w:name w:val="Heading 1 Char"/>
+    <w:basedOn w:val="DefaultParagraphFont"/>
+    <w:link w:val="Heading1"/>
+    <w:uiPriority w:val="9"/>
+    <w:rsid w:val="00180E1D"/>
+    <w:rPr>
+      <w:rFonts w:asciiTheme="majorHAnsi" w:eastAsiaTheme="majorEastAsia" w:hAnsiTheme="majorHAnsi" w:cstheme="majorBidi"/>
+      <w:color w:val="2E74B5" w:themeColor="accent1" w:themeShade="BF"/>
+      <w:sz w:val="32"/>
+      <w:szCs w:val="32"/>
+    </w:rPr>
   </w:style>
 </w:styles>
 </file>
